--- a/Hello/내용정리/스프링/15 데이터 수정.docx
+++ b/Hello/내용정리/스프링/15 데이터 수정.docx
@@ -1,6 +1,6 @@
 
 <file path=word/document.xml><?xml version="1.0" encoding="utf-8"?>
-<w:document xmlns:wpc="http://schemas.microsoft.com/office/word/2010/wordprocessingCanvas" xmlns:cx="http://schemas.microsoft.com/office/drawing/2014/chartex" xmlns:mc="http://schemas.openxmlformats.org/markup-compatibility/2006" xmlns:o="urn:schemas-microsoft-com:office:office" xmlns:r="http://schemas.openxmlformats.org/officeDocument/2006/relationships" xmlns:m="http://schemas.openxmlformats.org/officeDocument/2006/math" xmlns:v="urn:schemas-microsoft-com:vml" xmlns:wp14="http://schemas.microsoft.com/office/word/2010/wordprocessingDrawing" xmlns:wp="http://schemas.openxmlformats.org/drawingml/2006/wordprocessingDrawing" xmlns:w10="urn:schemas-microsoft-com:office:word" xmlns:w="http://schemas.openxmlformats.org/wordprocessingml/2006/main" xmlns:w14="http://schemas.microsoft.com/office/word/2010/wordml" xmlns:w15="http://schemas.microsoft.com/office/word/2012/wordml" xmlns:w16se="http://schemas.microsoft.com/office/word/2015/wordml/symex" xmlns:wpg="http://schemas.microsoft.com/office/word/2010/wordprocessingGroup" xmlns:wpi="http://schemas.microsoft.com/office/word/2010/wordprocessingInk" xmlns:wne="http://schemas.microsoft.com/office/word/2006/wordml" xmlns:wps="http://schemas.microsoft.com/office/word/2010/wordprocessingShape" mc:Ignorable="w14 w15 w16se wp14">
+<w:document xmlns:wpc="http://schemas.microsoft.com/office/word/2010/wordprocessingCanvas" xmlns:cx="http://schemas.microsoft.com/office/drawing/2014/chartex" xmlns:cx1="http://schemas.microsoft.com/office/drawing/2015/9/8/chartex" xmlns:cx2="http://schemas.microsoft.com/office/drawing/2015/10/21/chartex" xmlns:cx3="http://schemas.microsoft.com/office/drawing/2016/5/9/chartex" xmlns:cx4="http://schemas.microsoft.com/office/drawing/2016/5/10/chartex" xmlns:cx5="http://schemas.microsoft.com/office/drawing/2016/5/11/chartex" xmlns:cx6="http://schemas.microsoft.com/office/drawing/2016/5/12/chartex" xmlns:cx7="http://schemas.microsoft.com/office/drawing/2016/5/13/chartex" xmlns:cx8="http://schemas.microsoft.com/office/drawing/2016/5/14/chartex" xmlns:mc="http://schemas.openxmlformats.org/markup-compatibility/2006" xmlns:aink="http://schemas.microsoft.com/office/drawing/2016/ink" xmlns:am3d="http://schemas.microsoft.com/office/drawing/2017/model3d" xmlns:o="urn:schemas-microsoft-com:office:office" xmlns:oel="http://schemas.microsoft.com/office/2019/extlst" xmlns:r="http://schemas.openxmlformats.org/officeDocument/2006/relationships" xmlns:m="http://schemas.openxmlformats.org/officeDocument/2006/math" xmlns:v="urn:schemas-microsoft-com:vml" xmlns:wp14="http://schemas.microsoft.com/office/word/2010/wordprocessingDrawing" xmlns:wp="http://schemas.openxmlformats.org/drawingml/2006/wordprocessingDrawing" xmlns:w10="urn:schemas-microsoft-com:office:word" xmlns:w="http://schemas.openxmlformats.org/wordprocessingml/2006/main" xmlns:w14="http://schemas.microsoft.com/office/word/2010/wordml" xmlns:w15="http://schemas.microsoft.com/office/word/2012/wordml" xmlns:w16cex="http://schemas.microsoft.com/office/word/2018/wordml/cex" xmlns:w16cid="http://schemas.microsoft.com/office/word/2016/wordml/cid" xmlns:w16="http://schemas.microsoft.com/office/word/2018/wordml" xmlns:w16sdtdh="http://schemas.microsoft.com/office/word/2020/wordml/sdtdatahash" xmlns:w16se="http://schemas.microsoft.com/office/word/2015/wordml/symex" xmlns:wpg="http://schemas.microsoft.com/office/word/2010/wordprocessingGroup" xmlns:wpi="http://schemas.microsoft.com/office/word/2010/wordprocessingInk" xmlns:wne="http://schemas.microsoft.com/office/word/2006/wordml" xmlns:wps="http://schemas.microsoft.com/office/word/2010/wordprocessingShape" mc:Ignorable="w14 w15 w16se w16cid w16 w16cex w16sdtdh wp14">
   <w:body>
     <w:p>
       <w:pPr>
@@ -288,7 +288,7 @@
           <w:szCs w:val="21"/>
         </w:rPr>
         <w:drawing>
-          <wp:inline distT="0" distB="0" distL="0" distR="0">
+          <wp:inline distT="0" distB="0" distL="0" distR="0" wp14:anchorId="43D97121" wp14:editId="07D5D95B">
             <wp:extent cx="6035698" cy="3495675"/>
             <wp:effectExtent l="0" t="0" r="0" b="0"/>
             <wp:docPr id="2" name="그림 2" descr="홍팍-스프링-부트-입문-데이터-수정-미션"/>
@@ -1402,7 +1402,6 @@
           <w:szCs w:val="45"/>
         </w:rPr>
       </w:pPr>
-      <w:proofErr w:type="gramStart"/>
       <w:r>
         <w:rPr>
           <w:rFonts w:ascii="Segoe UI Emoji" w:eastAsia="굴림" w:hAnsi="Segoe UI Emoji" w:cs="Segoe UI Emoji"/>
@@ -1426,20 +1425,7 @@
           <w:sz w:val="45"/>
           <w:szCs w:val="45"/>
         </w:rPr>
-        <w:t>️  failed</w:t>
-      </w:r>
-      <w:proofErr w:type="gramEnd"/>
-      <w:r>
-        <w:rPr>
-          <w:rFonts w:ascii="inherit" w:eastAsia="굴림" w:hAnsi="inherit" w:cs="Helvetica"/>
-          <w:b/>
-          <w:bCs/>
-          <w:color w:val="333333"/>
-          <w:kern w:val="0"/>
-          <w:sz w:val="45"/>
-          <w:szCs w:val="45"/>
-        </w:rPr>
-        <w:t xml:space="preserve"> to execute </w:t>
+        <w:t xml:space="preserve">️  failed to execute </w:t>
       </w:r>
       <w:proofErr w:type="spellStart"/>
       <w:r>
@@ -2359,7 +2345,6 @@
           <w:szCs w:val="45"/>
         </w:rPr>
       </w:pPr>
-      <w:proofErr w:type="gramStart"/>
       <w:r>
         <w:rPr>
           <w:rFonts w:ascii="Segoe UI Emoji" w:eastAsia="굴림" w:hAnsi="Segoe UI Emoji" w:cs="Segoe UI Emoji"/>
@@ -2396,7 +2381,6 @@
         </w:rPr>
         <w:t>한글</w:t>
       </w:r>
-      <w:proofErr w:type="gramEnd"/>
       <w:r>
         <w:rPr>
           <w:rFonts w:ascii="inherit" w:eastAsia="굴림" w:hAnsi="inherit" w:cs="Helvetica"/>
@@ -2481,7 +2465,6 @@
         </w:rPr>
         <w:t>, “</w:t>
       </w:r>
-      <w:proofErr w:type="spellStart"/>
       <w:r>
         <w:rPr>
           <w:rFonts w:ascii="inherit" w:eastAsia="굴림" w:hAnsi="inherit" w:cs="Helvetica"/>
@@ -2494,7 +2477,6 @@
         </w:rPr>
         <w:t>인텔리제이</w:t>
       </w:r>
-      <w:proofErr w:type="spellEnd"/>
       <w:r>
         <w:rPr>
           <w:rFonts w:ascii="inherit" w:eastAsia="굴림" w:hAnsi="inherit" w:cs="Helvetica"/>
@@ -2677,8 +2659,6 @@
         </w:rPr>
         <w:t>수정</w:t>
       </w:r>
-      <w:bookmarkStart w:id="0" w:name="_GoBack"/>
-      <w:bookmarkEnd w:id="0"/>
     </w:p>
     <w:p>
       <w:pPr>
@@ -2914,7 +2894,7 @@
         <w:jc w:val="left"/>
         <w:outlineLvl w:val="3"/>
         <w:rPr>
-          <w:rFonts w:ascii="inherit" w:eastAsia="굴림" w:hAnsi="inherit" w:cs="Helvetica" w:hint="eastAsia"/>
+          <w:rFonts w:ascii="inherit" w:eastAsia="굴림" w:hAnsi="inherit" w:cs="Helvetica"/>
           <w:color w:val="333333"/>
           <w:kern w:val="0"/>
           <w:sz w:val="27"/>
@@ -2941,29 +2921,7 @@
           <w:sz w:val="27"/>
           <w:szCs w:val="27"/>
         </w:rPr>
-        <w:t xml:space="preserve"> &gt; File &gt; Settings(or Preferences) &gt; </w:t>
-      </w:r>
-      <w:proofErr w:type="gramStart"/>
-      <w:r>
-        <w:rPr>
-          <w:rFonts w:ascii="inherit" w:eastAsia="굴림" w:hAnsi="inherit" w:cs="Helvetica"/>
-          <w:color w:val="333333"/>
-          <w:kern w:val="0"/>
-          <w:sz w:val="27"/>
-          <w:szCs w:val="27"/>
-        </w:rPr>
-        <w:t>…</w:t>
-      </w:r>
-      <w:proofErr w:type="gramEnd"/>
-      <w:r>
-        <w:rPr>
-          <w:rFonts w:ascii="inherit" w:eastAsia="굴림" w:hAnsi="inherit" w:cs="Helvetica"/>
-          <w:color w:val="333333"/>
-          <w:kern w:val="0"/>
-          <w:sz w:val="27"/>
-          <w:szCs w:val="27"/>
-        </w:rPr>
-        <w:t xml:space="preserve"> &gt; File Encodings </w:t>
+        <w:t xml:space="preserve"> &gt; File &gt; Settings(or Preferences) &gt; … &gt; File Encodings </w:t>
       </w:r>
       <w:r>
         <w:rPr>
@@ -2982,8 +2940,18 @@
         <w:wordWrap/>
         <w:autoSpaceDE/>
         <w:autoSpaceDN/>
-        <w:spacing w:before="240" w:after="144" w:line="420" w:lineRule="atLeast"/>
+        <w:spacing w:before="264" w:after="150" w:line="240" w:lineRule="auto"/>
         <w:jc w:val="left"/>
+        <w:outlineLvl w:val="3"/>
+        <w:rPr>
+          <w:rFonts w:ascii="inherit" w:eastAsia="굴림" w:hAnsi="inherit" w:cs="Helvetica" w:hint="eastAsia"/>
+          <w:color w:val="333333"/>
+          <w:kern w:val="0"/>
+          <w:sz w:val="27"/>
+          <w:szCs w:val="27"/>
+        </w:rPr>
+      </w:pPr>
+      <w:r>
         <w:rPr>
           <w:rFonts w:ascii="Helvetica" w:eastAsia="굴림" w:hAnsi="Helvetica" w:cs="Helvetica"/>
           <w:color w:val="333333"/>
@@ -2991,16 +2959,6 @@
           <w:sz w:val="21"/>
           <w:szCs w:val="21"/>
         </w:rPr>
-      </w:pPr>
-      <w:r>
-        <w:rPr>
-          <w:rFonts w:ascii="Helvetica" w:eastAsia="굴림" w:hAnsi="Helvetica" w:cs="Helvetica"/>
-          <w:color w:val="333333"/>
-          <w:kern w:val="0"/>
-          <w:sz w:val="21"/>
-          <w:szCs w:val="21"/>
-        </w:rPr>
-        <w:lastRenderedPageBreak/>
         <w:t xml:space="preserve">Global Encoding, Project Encoding, Properties Files </w:t>
       </w:r>
       <w:r>
@@ -3084,6 +3042,24 @@
         </w:rPr>
         <w:br/>
       </w:r>
+    </w:p>
+    <w:p>
+      <w:pPr>
+        <w:widowControl/>
+        <w:wordWrap/>
+        <w:autoSpaceDE/>
+        <w:autoSpaceDN/>
+        <w:spacing w:before="264" w:after="150" w:line="240" w:lineRule="auto"/>
+        <w:jc w:val="left"/>
+        <w:outlineLvl w:val="3"/>
+        <w:rPr>
+          <w:rFonts w:ascii="inherit" w:eastAsia="굴림" w:hAnsi="inherit" w:cs="Helvetica"/>
+          <w:color w:val="333333"/>
+          <w:kern w:val="0"/>
+          <w:sz w:val="27"/>
+          <w:szCs w:val="27"/>
+        </w:rPr>
+      </w:pPr>
       <w:r>
         <w:rPr>
           <w:rFonts w:ascii="Helvetica" w:eastAsia="굴림" w:hAnsi="Helvetica" w:cs="Helvetica"/>
@@ -3095,7 +3071,7 @@
         </w:rPr>
         <w:lastRenderedPageBreak/>
         <w:drawing>
-          <wp:inline distT="0" distB="0" distL="0" distR="0">
+          <wp:inline distT="0" distB="0" distL="0" distR="0" wp14:anchorId="32002DC9" wp14:editId="4BE93490">
             <wp:extent cx="18573750" cy="14687550"/>
             <wp:effectExtent l="0" t="0" r="0" b="0"/>
             <wp:docPr id="1" name="그림 1" descr="홍팍-스프링-부트-인텔리제이-한글깨짐-인코딩"/>
@@ -6113,20 +6089,8 @@
           <w:sz w:val="24"/>
           <w:szCs w:val="24"/>
         </w:rPr>
-        <w:t>@</w:t>
-      </w:r>
-      <w:proofErr w:type="spellStart"/>
-      <w:r>
-        <w:rPr>
-          <w:rFonts w:ascii="Consolas" w:eastAsia="굴림체" w:hAnsi="Consolas" w:cs="굴림체"/>
-          <w:color w:val="006666"/>
-          <w:kern w:val="0"/>
-          <w:sz w:val="24"/>
-          <w:szCs w:val="24"/>
-        </w:rPr>
-        <w:t>PostMapping</w:t>
-      </w:r>
-      <w:proofErr w:type="spellEnd"/>
+        <w:t>@PostMapping</w:t>
+      </w:r>
       <w:r>
         <w:rPr>
           <w:rFonts w:ascii="Consolas" w:eastAsia="굴림체" w:hAnsi="Consolas" w:cs="굴림체"/>
@@ -7634,20 +7598,8 @@
           <w:sz w:val="24"/>
           <w:szCs w:val="24"/>
         </w:rPr>
-        <w:t>@</w:t>
-      </w:r>
-      <w:proofErr w:type="spellStart"/>
-      <w:r>
-        <w:rPr>
-          <w:rFonts w:ascii="Consolas" w:eastAsia="굴림체" w:hAnsi="Consolas" w:cs="굴림체"/>
-          <w:color w:val="006666"/>
-          <w:kern w:val="0"/>
-          <w:sz w:val="24"/>
-          <w:szCs w:val="24"/>
-        </w:rPr>
-        <w:t>AllArgsConstructor</w:t>
-      </w:r>
-      <w:proofErr w:type="spellEnd"/>
+        <w:t>@AllArgsConstructor</w:t>
+      </w:r>
     </w:p>
     <w:p>
       <w:pPr>
@@ -7701,20 +7653,8 @@
           <w:sz w:val="24"/>
           <w:szCs w:val="24"/>
         </w:rPr>
-        <w:t>@</w:t>
-      </w:r>
-      <w:proofErr w:type="spellStart"/>
-      <w:r>
-        <w:rPr>
-          <w:rFonts w:ascii="Consolas" w:eastAsia="굴림체" w:hAnsi="Consolas" w:cs="굴림체"/>
-          <w:color w:val="006666"/>
-          <w:kern w:val="0"/>
-          <w:sz w:val="24"/>
-          <w:szCs w:val="24"/>
-        </w:rPr>
-        <w:t>ToString</w:t>
-      </w:r>
-      <w:proofErr w:type="spellEnd"/>
+        <w:t>@ToString</w:t>
+      </w:r>
     </w:p>
     <w:p>
       <w:pPr>
@@ -9327,20 +9267,8 @@
           <w:sz w:val="24"/>
           <w:szCs w:val="24"/>
         </w:rPr>
-        <w:t>@</w:t>
-      </w:r>
-      <w:proofErr w:type="spellStart"/>
-      <w:r>
-        <w:rPr>
-          <w:rFonts w:ascii="Consolas" w:eastAsia="굴림체" w:hAnsi="Consolas" w:cs="굴림체"/>
-          <w:color w:val="006666"/>
-          <w:kern w:val="0"/>
-          <w:sz w:val="24"/>
-          <w:szCs w:val="24"/>
-        </w:rPr>
-        <w:t>PostMapping</w:t>
-      </w:r>
-      <w:proofErr w:type="spellEnd"/>
+        <w:t>@PostMapping</w:t>
+      </w:r>
       <w:r>
         <w:rPr>
           <w:rFonts w:ascii="Consolas" w:eastAsia="굴림체" w:hAnsi="Consolas" w:cs="굴림체"/>
@@ -9424,7 +9352,6 @@
           <w:sz w:val="24"/>
           <w:szCs w:val="24"/>
         </w:rPr>
-        <w:lastRenderedPageBreak/>
         <w:t xml:space="preserve">    </w:t>
       </w:r>
       <w:r>
@@ -9594,6 +9521,7 @@
           <w:sz w:val="24"/>
           <w:szCs w:val="24"/>
         </w:rPr>
+        <w:lastRenderedPageBreak/>
         <w:t xml:space="preserve">        log</w:t>
       </w:r>
       <w:r>
@@ -11984,7 +11912,7 @@
 </file>
 
 <file path=word/numbering.xml><?xml version="1.0" encoding="utf-8"?>
-<w:numbering xmlns:wpc="http://schemas.microsoft.com/office/word/2010/wordprocessingCanvas" xmlns:cx="http://schemas.microsoft.com/office/drawing/2014/chartex" xmlns:mc="http://schemas.openxmlformats.org/markup-compatibility/2006" xmlns:o="urn:schemas-microsoft-com:office:office" xmlns:r="http://schemas.openxmlformats.org/officeDocument/2006/relationships" xmlns:m="http://schemas.openxmlformats.org/officeDocument/2006/math" xmlns:v="urn:schemas-microsoft-com:vml" xmlns:wp14="http://schemas.microsoft.com/office/word/2010/wordprocessingDrawing" xmlns:wp="http://schemas.openxmlformats.org/drawingml/2006/wordprocessingDrawing" xmlns:w10="urn:schemas-microsoft-com:office:word" xmlns:w="http://schemas.openxmlformats.org/wordprocessingml/2006/main" xmlns:w14="http://schemas.microsoft.com/office/word/2010/wordml" xmlns:w15="http://schemas.microsoft.com/office/word/2012/wordml" xmlns:w16se="http://schemas.microsoft.com/office/word/2015/wordml/symex" xmlns:wpg="http://schemas.microsoft.com/office/word/2010/wordprocessingGroup" xmlns:wpi="http://schemas.microsoft.com/office/word/2010/wordprocessingInk" xmlns:wne="http://schemas.microsoft.com/office/word/2006/wordml" xmlns:wps="http://schemas.microsoft.com/office/word/2010/wordprocessingShape" mc:Ignorable="w14 w15 w16se wp14">
+<w:numbering xmlns:wpc="http://schemas.microsoft.com/office/word/2010/wordprocessingCanvas" xmlns:cx="http://schemas.microsoft.com/office/drawing/2014/chartex" xmlns:cx1="http://schemas.microsoft.com/office/drawing/2015/9/8/chartex" xmlns:cx2="http://schemas.microsoft.com/office/drawing/2015/10/21/chartex" xmlns:cx3="http://schemas.microsoft.com/office/drawing/2016/5/9/chartex" xmlns:cx4="http://schemas.microsoft.com/office/drawing/2016/5/10/chartex" xmlns:cx5="http://schemas.microsoft.com/office/drawing/2016/5/11/chartex" xmlns:cx6="http://schemas.microsoft.com/office/drawing/2016/5/12/chartex" xmlns:cx7="http://schemas.microsoft.com/office/drawing/2016/5/13/chartex" xmlns:cx8="http://schemas.microsoft.com/office/drawing/2016/5/14/chartex" xmlns:mc="http://schemas.openxmlformats.org/markup-compatibility/2006" xmlns:aink="http://schemas.microsoft.com/office/drawing/2016/ink" xmlns:am3d="http://schemas.microsoft.com/office/drawing/2017/model3d" xmlns:o="urn:schemas-microsoft-com:office:office" xmlns:oel="http://schemas.microsoft.com/office/2019/extlst" xmlns:r="http://schemas.openxmlformats.org/officeDocument/2006/relationships" xmlns:m="http://schemas.openxmlformats.org/officeDocument/2006/math" xmlns:v="urn:schemas-microsoft-com:vml" xmlns:wp14="http://schemas.microsoft.com/office/word/2010/wordprocessingDrawing" xmlns:wp="http://schemas.openxmlformats.org/drawingml/2006/wordprocessingDrawing" xmlns:w10="urn:schemas-microsoft-com:office:word" xmlns:w="http://schemas.openxmlformats.org/wordprocessingml/2006/main" xmlns:w14="http://schemas.microsoft.com/office/word/2010/wordml" xmlns:w15="http://schemas.microsoft.com/office/word/2012/wordml" xmlns:w16cex="http://schemas.microsoft.com/office/word/2018/wordml/cex" xmlns:w16cid="http://schemas.microsoft.com/office/word/2016/wordml/cid" xmlns:w16="http://schemas.microsoft.com/office/word/2018/wordml" xmlns:w16sdtdh="http://schemas.microsoft.com/office/word/2020/wordml/sdtdatahash" xmlns:w16se="http://schemas.microsoft.com/office/word/2015/wordml/symex" xmlns:wpg="http://schemas.microsoft.com/office/word/2010/wordprocessingGroup" xmlns:wpi="http://schemas.microsoft.com/office/word/2010/wordprocessingInk" xmlns:wne="http://schemas.microsoft.com/office/word/2006/wordml" xmlns:wps="http://schemas.microsoft.com/office/word/2010/wordprocessingShape" mc:Ignorable="w14 w15 w16se w16cid w16 w16cex w16sdtdh wp14">
   <w:abstractNum w:abstractNumId="0" w15:restartNumberingAfterBreak="0">
     <w:nsid w:val="004461EA"/>
     <w:multiLevelType w:val="multilevel"/>
@@ -12925,35 +12853,35 @@
       </w:pPr>
     </w:lvl>
   </w:abstractNum>
-  <w:num w:numId="1">
+  <w:num w:numId="1" w16cid:durableId="810945794">
     <w:abstractNumId w:val="7"/>
   </w:num>
-  <w:num w:numId="2">
+  <w:num w:numId="2" w16cid:durableId="358630549">
     <w:abstractNumId w:val="0"/>
   </w:num>
-  <w:num w:numId="3">
+  <w:num w:numId="3" w16cid:durableId="1725719607">
     <w:abstractNumId w:val="6"/>
   </w:num>
-  <w:num w:numId="4">
+  <w:num w:numId="4" w16cid:durableId="1962371406">
     <w:abstractNumId w:val="5"/>
   </w:num>
-  <w:num w:numId="5">
+  <w:num w:numId="5" w16cid:durableId="1977759974">
     <w:abstractNumId w:val="2"/>
   </w:num>
-  <w:num w:numId="6">
+  <w:num w:numId="6" w16cid:durableId="762385869">
     <w:abstractNumId w:val="1"/>
   </w:num>
-  <w:num w:numId="7">
+  <w:num w:numId="7" w16cid:durableId="1389456011">
     <w:abstractNumId w:val="4"/>
   </w:num>
-  <w:num w:numId="8">
+  <w:num w:numId="8" w16cid:durableId="1783571813">
     <w:abstractNumId w:val="3"/>
   </w:num>
 </w:numbering>
 </file>
 
 <file path=word/styles.xml><?xml version="1.0" encoding="utf-8"?>
-<w:styles xmlns:mc="http://schemas.openxmlformats.org/markup-compatibility/2006" xmlns:r="http://schemas.openxmlformats.org/officeDocument/2006/relationships" xmlns:w="http://schemas.openxmlformats.org/wordprocessingml/2006/main" xmlns:w14="http://schemas.microsoft.com/office/word/2010/wordml" xmlns:w15="http://schemas.microsoft.com/office/word/2012/wordml" xmlns:w16se="http://schemas.microsoft.com/office/word/2015/wordml/symex" mc:Ignorable="w14 w15 w16se">
+<w:styles xmlns:mc="http://schemas.openxmlformats.org/markup-compatibility/2006" xmlns:r="http://schemas.openxmlformats.org/officeDocument/2006/relationships" xmlns:w="http://schemas.openxmlformats.org/wordprocessingml/2006/main" xmlns:w14="http://schemas.microsoft.com/office/word/2010/wordml" xmlns:w15="http://schemas.microsoft.com/office/word/2012/wordml" xmlns:w16cex="http://schemas.microsoft.com/office/word/2018/wordml/cex" xmlns:w16cid="http://schemas.microsoft.com/office/word/2016/wordml/cid" xmlns:w16="http://schemas.microsoft.com/office/word/2018/wordml" xmlns:w16sdtdh="http://schemas.microsoft.com/office/word/2020/wordml/sdtdatahash" xmlns:w16se="http://schemas.microsoft.com/office/word/2015/wordml/symex" mc:Ignorable="w14 w15 w16se w16cid w16 w16cex w16sdtdh">
   <w:docDefaults>
     <w:rPrDefault>
       <w:rPr>
@@ -12970,7 +12898,7 @@
       </w:pPr>
     </w:pPrDefault>
   </w:docDefaults>
-  <w:latentStyles w:defLockedState="0" w:defUIPriority="99" w:defSemiHidden="0" w:defUnhideWhenUsed="0" w:defQFormat="0" w:count="371">
+  <w:latentStyles w:defLockedState="0" w:defUIPriority="99" w:defSemiHidden="0" w:defUnhideWhenUsed="0" w:defQFormat="0" w:count="376">
     <w:lsdException w:name="Normal" w:uiPriority="0" w:qFormat="1"/>
     <w:lsdException w:name="heading 1" w:uiPriority="9" w:qFormat="1"/>
     <w:lsdException w:name="heading 2" w:semiHidden="1" w:uiPriority="9" w:unhideWhenUsed="1" w:qFormat="1"/>
@@ -13342,6 +13270,11 @@
     <w:lsdException w:name="List Table 5 Dark Accent 6" w:uiPriority="50"/>
     <w:lsdException w:name="List Table 6 Colorful Accent 6" w:uiPriority="51"/>
     <w:lsdException w:name="List Table 7 Colorful Accent 6" w:uiPriority="52"/>
+    <w:lsdException w:name="Mention" w:semiHidden="1" w:unhideWhenUsed="1"/>
+    <w:lsdException w:name="Smart Hyperlink" w:semiHidden="1" w:unhideWhenUsed="1"/>
+    <w:lsdException w:name="Hashtag" w:semiHidden="1" w:unhideWhenUsed="1"/>
+    <w:lsdException w:name="Unresolved Mention" w:semiHidden="1" w:unhideWhenUsed="1"/>
+    <w:lsdException w:name="Smart Link" w:semiHidden="1" w:unhideWhenUsed="1"/>
   </w:latentStyles>
   <w:style w:type="paragraph" w:default="1" w:styleId="a">
     <w:name w:val="Normal"/>
